--- a/新建 Microsoft Office Word 文档.docx
+++ b/新建 Microsoft Office Word 文档.docx
@@ -3,6 +3,24 @@
 <w:document xmlns:ve="http://schemas.openxmlformats.org/markup-compatibility/2006" xmlns:o="urn:schemas-microsoft-com:office:office" xmlns:r="http://schemas.openxmlformats.org/officeDocument/2006/relationships" xmlns:m="http://schemas.openxmlformats.org/officeDocument/2006/math" xmlns:v="urn:schemas-microsoft-com:vml" xmlns:wp="http://schemas.openxmlformats.org/drawingml/2006/wordprocessingDrawing" xmlns:w10="urn:schemas-microsoft-com:office:word" xmlns:w="http://schemas.openxmlformats.org/wordprocessingml/2006/main" xmlns:wne="http://schemas.microsoft.com/office/word/2006/wordml">
   <w:body>
     <w:p>
+      <w:pPr>
+        <w:rPr>
+          <w:rFonts w:hint="eastAsia"/>
+        </w:rPr>
+      </w:pPr>
+      <w:r>
+        <w:rPr>
+          <w:rFonts w:hint="eastAsia"/>
+        </w:rPr>
+        <w:t>1</w:t>
+      </w:r>
+    </w:p>
+    <w:p>
+      <w:pPr>
+        <w:rPr>
+          <w:rFonts w:hint="eastAsia"/>
+        </w:rPr>
+      </w:pPr>
       <w:r>
         <w:rPr>
           <w:noProof/>
@@ -43,7 +61,12 @@
           </wp:inline>
         </w:drawing>
       </w:r>
-      <w:r>
+    </w:p>
+    <w:p>
+      <w:r>
+        <w:rPr>
+          <w:noProof/>
+        </w:rPr>
         <w:drawing>
           <wp:inline distT="0" distB="0" distL="0" distR="0">
             <wp:extent cx="5274310" cy="2966720"/>
@@ -81,6 +104,9 @@
         </w:drawing>
       </w:r>
       <w:r>
+        <w:rPr>
+          <w:noProof/>
+        </w:rPr>
         <w:lastRenderedPageBreak/>
         <w:drawing>
           <wp:inline distT="0" distB="0" distL="0" distR="0">
@@ -119,6 +145,9 @@
         </w:drawing>
       </w:r>
       <w:r>
+        <w:rPr>
+          <w:noProof/>
+        </w:rPr>
         <w:drawing>
           <wp:inline distT="0" distB="0" distL="0" distR="0">
             <wp:extent cx="5274310" cy="2966720"/>
@@ -156,6 +185,9 @@
         </w:drawing>
       </w:r>
       <w:r>
+        <w:rPr>
+          <w:noProof/>
+        </w:rPr>
         <w:lastRenderedPageBreak/>
         <w:drawing>
           <wp:inline distT="0" distB="0" distL="0" distR="0">
@@ -194,6 +226,9 @@
         </w:drawing>
       </w:r>
       <w:r>
+        <w:rPr>
+          <w:noProof/>
+        </w:rPr>
         <w:drawing>
           <wp:inline distT="0" distB="0" distL="0" distR="0">
             <wp:extent cx="5274310" cy="2966720"/>
@@ -231,6 +266,9 @@
         </w:drawing>
       </w:r>
       <w:r>
+        <w:rPr>
+          <w:noProof/>
+        </w:rPr>
         <w:lastRenderedPageBreak/>
         <w:drawing>
           <wp:inline distT="0" distB="0" distL="0" distR="0">
@@ -269,6 +307,9 @@
         </w:drawing>
       </w:r>
       <w:r>
+        <w:rPr>
+          <w:noProof/>
+        </w:rPr>
         <w:drawing>
           <wp:inline distT="0" distB="0" distL="0" distR="0">
             <wp:extent cx="5274310" cy="2966720"/>

--- a/新建 Microsoft Office Word 文档.docx
+++ b/新建 Microsoft Office Word 文档.docx
@@ -3,11 +3,6 @@
 <w:document xmlns:ve="http://schemas.openxmlformats.org/markup-compatibility/2006" xmlns:o="urn:schemas-microsoft-com:office:office" xmlns:r="http://schemas.openxmlformats.org/officeDocument/2006/relationships" xmlns:m="http://schemas.openxmlformats.org/officeDocument/2006/math" xmlns:v="urn:schemas-microsoft-com:vml" xmlns:wp="http://schemas.openxmlformats.org/drawingml/2006/wordprocessingDrawing" xmlns:w10="urn:schemas-microsoft-com:office:word" xmlns:w="http://schemas.openxmlformats.org/wordprocessingml/2006/main" xmlns:wne="http://schemas.microsoft.com/office/word/2006/wordml">
   <w:body>
     <w:p>
-      <w:pPr>
-        <w:rPr>
-          <w:rFonts w:hint="eastAsia"/>
-        </w:rPr>
-      </w:pPr>
       <w:r>
         <w:rPr>
           <w:rFonts w:hint="eastAsia"/>
@@ -16,15 +11,1363 @@
       </w:r>
     </w:p>
     <w:p>
-      <w:pPr>
-        <w:rPr>
-          <w:rFonts w:hint="eastAsia"/>
-        </w:rPr>
-      </w:pPr>
       <w:r>
         <w:rPr>
           <w:noProof/>
         </w:rPr>
+        <w:drawing>
+          <wp:inline distT="0" distB="0" distL="0" distR="0">
+            <wp:extent cx="5274310" cy="2966720"/>
+            <wp:effectExtent l="19050" t="0" r="2540" b="0"/>
+            <wp:docPr id="10" name="图片 0" descr="ntk123240.jpg"/>
+            <wp:cNvGraphicFramePr>
+              <a:graphicFrameLocks xmlns:a="http://schemas.openxmlformats.org/drawingml/2006/main" noChangeAspect="1"/>
+            </wp:cNvGraphicFramePr>
+            <a:graphic xmlns:a="http://schemas.openxmlformats.org/drawingml/2006/main">
+              <a:graphicData uri="http://schemas.openxmlformats.org/drawingml/2006/picture">
+                <pic:pic xmlns:pic="http://schemas.openxmlformats.org/drawingml/2006/picture">
+                  <pic:nvPicPr>
+                    <pic:cNvPr id="0" name="ntk123240.jpg"/>
+                    <pic:cNvPicPr/>
+                  </pic:nvPicPr>
+                  <pic:blipFill>
+                    <a:blip r:embed="rId6" cstate="print"/>
+                    <a:stretch>
+                      <a:fillRect/>
+                    </a:stretch>
+                  </pic:blipFill>
+                  <pic:spPr>
+                    <a:xfrm>
+                      <a:off x="0" y="0"/>
+                      <a:ext cx="5274310" cy="2966720"/>
+                    </a:xfrm>
+                    <a:prstGeom prst="rect">
+                      <a:avLst/>
+                    </a:prstGeom>
+                  </pic:spPr>
+                </pic:pic>
+              </a:graphicData>
+            </a:graphic>
+          </wp:inline>
+        </w:drawing>
+      </w:r>
+      <w:r>
+        <w:drawing>
+          <wp:inline distT="0" distB="0" distL="0" distR="0">
+            <wp:extent cx="5274310" cy="2966720"/>
+            <wp:effectExtent l="19050" t="0" r="2540" b="0"/>
+            <wp:docPr id="11" name="图片 0" descr="ntk123240.jpg"/>
+            <wp:cNvGraphicFramePr>
+              <a:graphicFrameLocks xmlns:a="http://schemas.openxmlformats.org/drawingml/2006/main" noChangeAspect="1"/>
+            </wp:cNvGraphicFramePr>
+            <a:graphic xmlns:a="http://schemas.openxmlformats.org/drawingml/2006/main">
+              <a:graphicData uri="http://schemas.openxmlformats.org/drawingml/2006/picture">
+                <pic:pic xmlns:pic="http://schemas.openxmlformats.org/drawingml/2006/picture">
+                  <pic:nvPicPr>
+                    <pic:cNvPr id="0" name="ntk123240.jpg"/>
+                    <pic:cNvPicPr/>
+                  </pic:nvPicPr>
+                  <pic:blipFill>
+                    <a:blip r:embed="rId6" cstate="print"/>
+                    <a:stretch>
+                      <a:fillRect/>
+                    </a:stretch>
+                  </pic:blipFill>
+                  <pic:spPr>
+                    <a:xfrm>
+                      <a:off x="0" y="0"/>
+                      <a:ext cx="5274310" cy="2966720"/>
+                    </a:xfrm>
+                    <a:prstGeom prst="rect">
+                      <a:avLst/>
+                    </a:prstGeom>
+                  </pic:spPr>
+                </pic:pic>
+              </a:graphicData>
+            </a:graphic>
+          </wp:inline>
+        </w:drawing>
+      </w:r>
+      <w:r>
+        <w:lastRenderedPageBreak/>
+        <w:drawing>
+          <wp:inline distT="0" distB="0" distL="0" distR="0">
+            <wp:extent cx="5274310" cy="2966720"/>
+            <wp:effectExtent l="19050" t="0" r="2540" b="0"/>
+            <wp:docPr id="12" name="图片 0" descr="ntk123240.jpg"/>
+            <wp:cNvGraphicFramePr>
+              <a:graphicFrameLocks xmlns:a="http://schemas.openxmlformats.org/drawingml/2006/main" noChangeAspect="1"/>
+            </wp:cNvGraphicFramePr>
+            <a:graphic xmlns:a="http://schemas.openxmlformats.org/drawingml/2006/main">
+              <a:graphicData uri="http://schemas.openxmlformats.org/drawingml/2006/picture">
+                <pic:pic xmlns:pic="http://schemas.openxmlformats.org/drawingml/2006/picture">
+                  <pic:nvPicPr>
+                    <pic:cNvPr id="0" name="ntk123240.jpg"/>
+                    <pic:cNvPicPr/>
+                  </pic:nvPicPr>
+                  <pic:blipFill>
+                    <a:blip r:embed="rId6" cstate="print"/>
+                    <a:stretch>
+                      <a:fillRect/>
+                    </a:stretch>
+                  </pic:blipFill>
+                  <pic:spPr>
+                    <a:xfrm>
+                      <a:off x="0" y="0"/>
+                      <a:ext cx="5274310" cy="2966720"/>
+                    </a:xfrm>
+                    <a:prstGeom prst="rect">
+                      <a:avLst/>
+                    </a:prstGeom>
+                  </pic:spPr>
+                </pic:pic>
+              </a:graphicData>
+            </a:graphic>
+          </wp:inline>
+        </w:drawing>
+      </w:r>
+      <w:r>
+        <w:drawing>
+          <wp:inline distT="0" distB="0" distL="0" distR="0">
+            <wp:extent cx="5274310" cy="2966720"/>
+            <wp:effectExtent l="19050" t="0" r="2540" b="0"/>
+            <wp:docPr id="13" name="图片 0" descr="ntk123240.jpg"/>
+            <wp:cNvGraphicFramePr>
+              <a:graphicFrameLocks xmlns:a="http://schemas.openxmlformats.org/drawingml/2006/main" noChangeAspect="1"/>
+            </wp:cNvGraphicFramePr>
+            <a:graphic xmlns:a="http://schemas.openxmlformats.org/drawingml/2006/main">
+              <a:graphicData uri="http://schemas.openxmlformats.org/drawingml/2006/picture">
+                <pic:pic xmlns:pic="http://schemas.openxmlformats.org/drawingml/2006/picture">
+                  <pic:nvPicPr>
+                    <pic:cNvPr id="0" name="ntk123240.jpg"/>
+                    <pic:cNvPicPr/>
+                  </pic:nvPicPr>
+                  <pic:blipFill>
+                    <a:blip r:embed="rId6" cstate="print"/>
+                    <a:stretch>
+                      <a:fillRect/>
+                    </a:stretch>
+                  </pic:blipFill>
+                  <pic:spPr>
+                    <a:xfrm>
+                      <a:off x="0" y="0"/>
+                      <a:ext cx="5274310" cy="2966720"/>
+                    </a:xfrm>
+                    <a:prstGeom prst="rect">
+                      <a:avLst/>
+                    </a:prstGeom>
+                  </pic:spPr>
+                </pic:pic>
+              </a:graphicData>
+            </a:graphic>
+          </wp:inline>
+        </w:drawing>
+      </w:r>
+      <w:r>
+        <w:lastRenderedPageBreak/>
+        <w:drawing>
+          <wp:inline distT="0" distB="0" distL="0" distR="0">
+            <wp:extent cx="5274310" cy="2966720"/>
+            <wp:effectExtent l="19050" t="0" r="2540" b="0"/>
+            <wp:docPr id="14" name="图片 0" descr="ntk123240.jpg"/>
+            <wp:cNvGraphicFramePr>
+              <a:graphicFrameLocks xmlns:a="http://schemas.openxmlformats.org/drawingml/2006/main" noChangeAspect="1"/>
+            </wp:cNvGraphicFramePr>
+            <a:graphic xmlns:a="http://schemas.openxmlformats.org/drawingml/2006/main">
+              <a:graphicData uri="http://schemas.openxmlformats.org/drawingml/2006/picture">
+                <pic:pic xmlns:pic="http://schemas.openxmlformats.org/drawingml/2006/picture">
+                  <pic:nvPicPr>
+                    <pic:cNvPr id="0" name="ntk123240.jpg"/>
+                    <pic:cNvPicPr/>
+                  </pic:nvPicPr>
+                  <pic:blipFill>
+                    <a:blip r:embed="rId6" cstate="print"/>
+                    <a:stretch>
+                      <a:fillRect/>
+                    </a:stretch>
+                  </pic:blipFill>
+                  <pic:spPr>
+                    <a:xfrm>
+                      <a:off x="0" y="0"/>
+                      <a:ext cx="5274310" cy="2966720"/>
+                    </a:xfrm>
+                    <a:prstGeom prst="rect">
+                      <a:avLst/>
+                    </a:prstGeom>
+                  </pic:spPr>
+                </pic:pic>
+              </a:graphicData>
+            </a:graphic>
+          </wp:inline>
+        </w:drawing>
+      </w:r>
+      <w:r>
+        <w:drawing>
+          <wp:inline distT="0" distB="0" distL="0" distR="0">
+            <wp:extent cx="5274310" cy="2966720"/>
+            <wp:effectExtent l="19050" t="0" r="2540" b="0"/>
+            <wp:docPr id="15" name="图片 0" descr="ntk123240.jpg"/>
+            <wp:cNvGraphicFramePr>
+              <a:graphicFrameLocks xmlns:a="http://schemas.openxmlformats.org/drawingml/2006/main" noChangeAspect="1"/>
+            </wp:cNvGraphicFramePr>
+            <a:graphic xmlns:a="http://schemas.openxmlformats.org/drawingml/2006/main">
+              <a:graphicData uri="http://schemas.openxmlformats.org/drawingml/2006/picture">
+                <pic:pic xmlns:pic="http://schemas.openxmlformats.org/drawingml/2006/picture">
+                  <pic:nvPicPr>
+                    <pic:cNvPr id="0" name="ntk123240.jpg"/>
+                    <pic:cNvPicPr/>
+                  </pic:nvPicPr>
+                  <pic:blipFill>
+                    <a:blip r:embed="rId6" cstate="print"/>
+                    <a:stretch>
+                      <a:fillRect/>
+                    </a:stretch>
+                  </pic:blipFill>
+                  <pic:spPr>
+                    <a:xfrm>
+                      <a:off x="0" y="0"/>
+                      <a:ext cx="5274310" cy="2966720"/>
+                    </a:xfrm>
+                    <a:prstGeom prst="rect">
+                      <a:avLst/>
+                    </a:prstGeom>
+                  </pic:spPr>
+                </pic:pic>
+              </a:graphicData>
+            </a:graphic>
+          </wp:inline>
+        </w:drawing>
+      </w:r>
+      <w:r>
+        <w:lastRenderedPageBreak/>
+        <w:drawing>
+          <wp:inline distT="0" distB="0" distL="0" distR="0">
+            <wp:extent cx="5274310" cy="2966720"/>
+            <wp:effectExtent l="19050" t="0" r="2540" b="0"/>
+            <wp:docPr id="16" name="图片 0" descr="ntk123240.jpg"/>
+            <wp:cNvGraphicFramePr>
+              <a:graphicFrameLocks xmlns:a="http://schemas.openxmlformats.org/drawingml/2006/main" noChangeAspect="1"/>
+            </wp:cNvGraphicFramePr>
+            <a:graphic xmlns:a="http://schemas.openxmlformats.org/drawingml/2006/main">
+              <a:graphicData uri="http://schemas.openxmlformats.org/drawingml/2006/picture">
+                <pic:pic xmlns:pic="http://schemas.openxmlformats.org/drawingml/2006/picture">
+                  <pic:nvPicPr>
+                    <pic:cNvPr id="0" name="ntk123240.jpg"/>
+                    <pic:cNvPicPr/>
+                  </pic:nvPicPr>
+                  <pic:blipFill>
+                    <a:blip r:embed="rId6" cstate="print"/>
+                    <a:stretch>
+                      <a:fillRect/>
+                    </a:stretch>
+                  </pic:blipFill>
+                  <pic:spPr>
+                    <a:xfrm>
+                      <a:off x="0" y="0"/>
+                      <a:ext cx="5274310" cy="2966720"/>
+                    </a:xfrm>
+                    <a:prstGeom prst="rect">
+                      <a:avLst/>
+                    </a:prstGeom>
+                  </pic:spPr>
+                </pic:pic>
+              </a:graphicData>
+            </a:graphic>
+          </wp:inline>
+        </w:drawing>
+      </w:r>
+      <w:r>
+        <w:drawing>
+          <wp:inline distT="0" distB="0" distL="0" distR="0">
+            <wp:extent cx="5274310" cy="2966720"/>
+            <wp:effectExtent l="19050" t="0" r="2540" b="0"/>
+            <wp:docPr id="17" name="图片 0" descr="ntk123240.jpg"/>
+            <wp:cNvGraphicFramePr>
+              <a:graphicFrameLocks xmlns:a="http://schemas.openxmlformats.org/drawingml/2006/main" noChangeAspect="1"/>
+            </wp:cNvGraphicFramePr>
+            <a:graphic xmlns:a="http://schemas.openxmlformats.org/drawingml/2006/main">
+              <a:graphicData uri="http://schemas.openxmlformats.org/drawingml/2006/picture">
+                <pic:pic xmlns:pic="http://schemas.openxmlformats.org/drawingml/2006/picture">
+                  <pic:nvPicPr>
+                    <pic:cNvPr id="0" name="ntk123240.jpg"/>
+                    <pic:cNvPicPr/>
+                  </pic:nvPicPr>
+                  <pic:blipFill>
+                    <a:blip r:embed="rId6" cstate="print"/>
+                    <a:stretch>
+                      <a:fillRect/>
+                    </a:stretch>
+                  </pic:blipFill>
+                  <pic:spPr>
+                    <a:xfrm>
+                      <a:off x="0" y="0"/>
+                      <a:ext cx="5274310" cy="2966720"/>
+                    </a:xfrm>
+                    <a:prstGeom prst="rect">
+                      <a:avLst/>
+                    </a:prstGeom>
+                  </pic:spPr>
+                </pic:pic>
+              </a:graphicData>
+            </a:graphic>
+          </wp:inline>
+        </w:drawing>
+      </w:r>
+      <w:r>
+        <w:lastRenderedPageBreak/>
+        <w:drawing>
+          <wp:inline distT="0" distB="0" distL="0" distR="0">
+            <wp:extent cx="5274310" cy="2966720"/>
+            <wp:effectExtent l="19050" t="0" r="2540" b="0"/>
+            <wp:docPr id="18" name="图片 0" descr="ntk123240.jpg"/>
+            <wp:cNvGraphicFramePr>
+              <a:graphicFrameLocks xmlns:a="http://schemas.openxmlformats.org/drawingml/2006/main" noChangeAspect="1"/>
+            </wp:cNvGraphicFramePr>
+            <a:graphic xmlns:a="http://schemas.openxmlformats.org/drawingml/2006/main">
+              <a:graphicData uri="http://schemas.openxmlformats.org/drawingml/2006/picture">
+                <pic:pic xmlns:pic="http://schemas.openxmlformats.org/drawingml/2006/picture">
+                  <pic:nvPicPr>
+                    <pic:cNvPr id="0" name="ntk123240.jpg"/>
+                    <pic:cNvPicPr/>
+                  </pic:nvPicPr>
+                  <pic:blipFill>
+                    <a:blip r:embed="rId6" cstate="print"/>
+                    <a:stretch>
+                      <a:fillRect/>
+                    </a:stretch>
+                  </pic:blipFill>
+                  <pic:spPr>
+                    <a:xfrm>
+                      <a:off x="0" y="0"/>
+                      <a:ext cx="5274310" cy="2966720"/>
+                    </a:xfrm>
+                    <a:prstGeom prst="rect">
+                      <a:avLst/>
+                    </a:prstGeom>
+                  </pic:spPr>
+                </pic:pic>
+              </a:graphicData>
+            </a:graphic>
+          </wp:inline>
+        </w:drawing>
+      </w:r>
+      <w:r>
+        <w:drawing>
+          <wp:inline distT="0" distB="0" distL="0" distR="0">
+            <wp:extent cx="5274310" cy="2966720"/>
+            <wp:effectExtent l="19050" t="0" r="2540" b="0"/>
+            <wp:docPr id="19" name="图片 0" descr="ntk123240.jpg"/>
+            <wp:cNvGraphicFramePr>
+              <a:graphicFrameLocks xmlns:a="http://schemas.openxmlformats.org/drawingml/2006/main" noChangeAspect="1"/>
+            </wp:cNvGraphicFramePr>
+            <a:graphic xmlns:a="http://schemas.openxmlformats.org/drawingml/2006/main">
+              <a:graphicData uri="http://schemas.openxmlformats.org/drawingml/2006/picture">
+                <pic:pic xmlns:pic="http://schemas.openxmlformats.org/drawingml/2006/picture">
+                  <pic:nvPicPr>
+                    <pic:cNvPr id="0" name="ntk123240.jpg"/>
+                    <pic:cNvPicPr/>
+                  </pic:nvPicPr>
+                  <pic:blipFill>
+                    <a:blip r:embed="rId6" cstate="print"/>
+                    <a:stretch>
+                      <a:fillRect/>
+                    </a:stretch>
+                  </pic:blipFill>
+                  <pic:spPr>
+                    <a:xfrm>
+                      <a:off x="0" y="0"/>
+                      <a:ext cx="5274310" cy="2966720"/>
+                    </a:xfrm>
+                    <a:prstGeom prst="rect">
+                      <a:avLst/>
+                    </a:prstGeom>
+                  </pic:spPr>
+                </pic:pic>
+              </a:graphicData>
+            </a:graphic>
+          </wp:inline>
+        </w:drawing>
+      </w:r>
+      <w:r>
+        <w:lastRenderedPageBreak/>
+        <w:drawing>
+          <wp:inline distT="0" distB="0" distL="0" distR="0">
+            <wp:extent cx="5274310" cy="2966720"/>
+            <wp:effectExtent l="19050" t="0" r="2540" b="0"/>
+            <wp:docPr id="20" name="图片 0" descr="ntk123240.jpg"/>
+            <wp:cNvGraphicFramePr>
+              <a:graphicFrameLocks xmlns:a="http://schemas.openxmlformats.org/drawingml/2006/main" noChangeAspect="1"/>
+            </wp:cNvGraphicFramePr>
+            <a:graphic xmlns:a="http://schemas.openxmlformats.org/drawingml/2006/main">
+              <a:graphicData uri="http://schemas.openxmlformats.org/drawingml/2006/picture">
+                <pic:pic xmlns:pic="http://schemas.openxmlformats.org/drawingml/2006/picture">
+                  <pic:nvPicPr>
+                    <pic:cNvPr id="0" name="ntk123240.jpg"/>
+                    <pic:cNvPicPr/>
+                  </pic:nvPicPr>
+                  <pic:blipFill>
+                    <a:blip r:embed="rId6" cstate="print"/>
+                    <a:stretch>
+                      <a:fillRect/>
+                    </a:stretch>
+                  </pic:blipFill>
+                  <pic:spPr>
+                    <a:xfrm>
+                      <a:off x="0" y="0"/>
+                      <a:ext cx="5274310" cy="2966720"/>
+                    </a:xfrm>
+                    <a:prstGeom prst="rect">
+                      <a:avLst/>
+                    </a:prstGeom>
+                  </pic:spPr>
+                </pic:pic>
+              </a:graphicData>
+            </a:graphic>
+          </wp:inline>
+        </w:drawing>
+      </w:r>
+      <w:r>
+        <w:drawing>
+          <wp:inline distT="0" distB="0" distL="0" distR="0">
+            <wp:extent cx="5274310" cy="2966720"/>
+            <wp:effectExtent l="19050" t="0" r="2540" b="0"/>
+            <wp:docPr id="21" name="图片 0" descr="ntk123240.jpg"/>
+            <wp:cNvGraphicFramePr>
+              <a:graphicFrameLocks xmlns:a="http://schemas.openxmlformats.org/drawingml/2006/main" noChangeAspect="1"/>
+            </wp:cNvGraphicFramePr>
+            <a:graphic xmlns:a="http://schemas.openxmlformats.org/drawingml/2006/main">
+              <a:graphicData uri="http://schemas.openxmlformats.org/drawingml/2006/picture">
+                <pic:pic xmlns:pic="http://schemas.openxmlformats.org/drawingml/2006/picture">
+                  <pic:nvPicPr>
+                    <pic:cNvPr id="0" name="ntk123240.jpg"/>
+                    <pic:cNvPicPr/>
+                  </pic:nvPicPr>
+                  <pic:blipFill>
+                    <a:blip r:embed="rId6" cstate="print"/>
+                    <a:stretch>
+                      <a:fillRect/>
+                    </a:stretch>
+                  </pic:blipFill>
+                  <pic:spPr>
+                    <a:xfrm>
+                      <a:off x="0" y="0"/>
+                      <a:ext cx="5274310" cy="2966720"/>
+                    </a:xfrm>
+                    <a:prstGeom prst="rect">
+                      <a:avLst/>
+                    </a:prstGeom>
+                  </pic:spPr>
+                </pic:pic>
+              </a:graphicData>
+            </a:graphic>
+          </wp:inline>
+        </w:drawing>
+      </w:r>
+      <w:r>
+        <w:lastRenderedPageBreak/>
+        <w:drawing>
+          <wp:inline distT="0" distB="0" distL="0" distR="0">
+            <wp:extent cx="5274310" cy="2966720"/>
+            <wp:effectExtent l="19050" t="0" r="2540" b="0"/>
+            <wp:docPr id="22" name="图片 0" descr="ntk123240.jpg"/>
+            <wp:cNvGraphicFramePr>
+              <a:graphicFrameLocks xmlns:a="http://schemas.openxmlformats.org/drawingml/2006/main" noChangeAspect="1"/>
+            </wp:cNvGraphicFramePr>
+            <a:graphic xmlns:a="http://schemas.openxmlformats.org/drawingml/2006/main">
+              <a:graphicData uri="http://schemas.openxmlformats.org/drawingml/2006/picture">
+                <pic:pic xmlns:pic="http://schemas.openxmlformats.org/drawingml/2006/picture">
+                  <pic:nvPicPr>
+                    <pic:cNvPr id="0" name="ntk123240.jpg"/>
+                    <pic:cNvPicPr/>
+                  </pic:nvPicPr>
+                  <pic:blipFill>
+                    <a:blip r:embed="rId6" cstate="print"/>
+                    <a:stretch>
+                      <a:fillRect/>
+                    </a:stretch>
+                  </pic:blipFill>
+                  <pic:spPr>
+                    <a:xfrm>
+                      <a:off x="0" y="0"/>
+                      <a:ext cx="5274310" cy="2966720"/>
+                    </a:xfrm>
+                    <a:prstGeom prst="rect">
+                      <a:avLst/>
+                    </a:prstGeom>
+                  </pic:spPr>
+                </pic:pic>
+              </a:graphicData>
+            </a:graphic>
+          </wp:inline>
+        </w:drawing>
+      </w:r>
+      <w:r>
+        <w:drawing>
+          <wp:inline distT="0" distB="0" distL="0" distR="0">
+            <wp:extent cx="5274310" cy="2966720"/>
+            <wp:effectExtent l="19050" t="0" r="2540" b="0"/>
+            <wp:docPr id="23" name="图片 0" descr="ntk123240.jpg"/>
+            <wp:cNvGraphicFramePr>
+              <a:graphicFrameLocks xmlns:a="http://schemas.openxmlformats.org/drawingml/2006/main" noChangeAspect="1"/>
+            </wp:cNvGraphicFramePr>
+            <a:graphic xmlns:a="http://schemas.openxmlformats.org/drawingml/2006/main">
+              <a:graphicData uri="http://schemas.openxmlformats.org/drawingml/2006/picture">
+                <pic:pic xmlns:pic="http://schemas.openxmlformats.org/drawingml/2006/picture">
+                  <pic:nvPicPr>
+                    <pic:cNvPr id="0" name="ntk123240.jpg"/>
+                    <pic:cNvPicPr/>
+                  </pic:nvPicPr>
+                  <pic:blipFill>
+                    <a:blip r:embed="rId6" cstate="print"/>
+                    <a:stretch>
+                      <a:fillRect/>
+                    </a:stretch>
+                  </pic:blipFill>
+                  <pic:spPr>
+                    <a:xfrm>
+                      <a:off x="0" y="0"/>
+                      <a:ext cx="5274310" cy="2966720"/>
+                    </a:xfrm>
+                    <a:prstGeom prst="rect">
+                      <a:avLst/>
+                    </a:prstGeom>
+                  </pic:spPr>
+                </pic:pic>
+              </a:graphicData>
+            </a:graphic>
+          </wp:inline>
+        </w:drawing>
+      </w:r>
+      <w:r>
+        <w:lastRenderedPageBreak/>
+        <w:drawing>
+          <wp:inline distT="0" distB="0" distL="0" distR="0">
+            <wp:extent cx="5274310" cy="2966720"/>
+            <wp:effectExtent l="19050" t="0" r="2540" b="0"/>
+            <wp:docPr id="24" name="图片 0" descr="ntk123240.jpg"/>
+            <wp:cNvGraphicFramePr>
+              <a:graphicFrameLocks xmlns:a="http://schemas.openxmlformats.org/drawingml/2006/main" noChangeAspect="1"/>
+            </wp:cNvGraphicFramePr>
+            <a:graphic xmlns:a="http://schemas.openxmlformats.org/drawingml/2006/main">
+              <a:graphicData uri="http://schemas.openxmlformats.org/drawingml/2006/picture">
+                <pic:pic xmlns:pic="http://schemas.openxmlformats.org/drawingml/2006/picture">
+                  <pic:nvPicPr>
+                    <pic:cNvPr id="0" name="ntk123240.jpg"/>
+                    <pic:cNvPicPr/>
+                  </pic:nvPicPr>
+                  <pic:blipFill>
+                    <a:blip r:embed="rId6" cstate="print"/>
+                    <a:stretch>
+                      <a:fillRect/>
+                    </a:stretch>
+                  </pic:blipFill>
+                  <pic:spPr>
+                    <a:xfrm>
+                      <a:off x="0" y="0"/>
+                      <a:ext cx="5274310" cy="2966720"/>
+                    </a:xfrm>
+                    <a:prstGeom prst="rect">
+                      <a:avLst/>
+                    </a:prstGeom>
+                  </pic:spPr>
+                </pic:pic>
+              </a:graphicData>
+            </a:graphic>
+          </wp:inline>
+        </w:drawing>
+      </w:r>
+      <w:r>
+        <w:drawing>
+          <wp:inline distT="0" distB="0" distL="0" distR="0">
+            <wp:extent cx="5274310" cy="2966720"/>
+            <wp:effectExtent l="19050" t="0" r="2540" b="0"/>
+            <wp:docPr id="25" name="图片 0" descr="ntk123240.jpg"/>
+            <wp:cNvGraphicFramePr>
+              <a:graphicFrameLocks xmlns:a="http://schemas.openxmlformats.org/drawingml/2006/main" noChangeAspect="1"/>
+            </wp:cNvGraphicFramePr>
+            <a:graphic xmlns:a="http://schemas.openxmlformats.org/drawingml/2006/main">
+              <a:graphicData uri="http://schemas.openxmlformats.org/drawingml/2006/picture">
+                <pic:pic xmlns:pic="http://schemas.openxmlformats.org/drawingml/2006/picture">
+                  <pic:nvPicPr>
+                    <pic:cNvPr id="0" name="ntk123240.jpg"/>
+                    <pic:cNvPicPr/>
+                  </pic:nvPicPr>
+                  <pic:blipFill>
+                    <a:blip r:embed="rId6" cstate="print"/>
+                    <a:stretch>
+                      <a:fillRect/>
+                    </a:stretch>
+                  </pic:blipFill>
+                  <pic:spPr>
+                    <a:xfrm>
+                      <a:off x="0" y="0"/>
+                      <a:ext cx="5274310" cy="2966720"/>
+                    </a:xfrm>
+                    <a:prstGeom prst="rect">
+                      <a:avLst/>
+                    </a:prstGeom>
+                  </pic:spPr>
+                </pic:pic>
+              </a:graphicData>
+            </a:graphic>
+          </wp:inline>
+        </w:drawing>
+      </w:r>
+      <w:r>
+        <w:lastRenderedPageBreak/>
+        <w:drawing>
+          <wp:inline distT="0" distB="0" distL="0" distR="0">
+            <wp:extent cx="5274310" cy="2966720"/>
+            <wp:effectExtent l="19050" t="0" r="2540" b="0"/>
+            <wp:docPr id="26" name="图片 0" descr="ntk123240.jpg"/>
+            <wp:cNvGraphicFramePr>
+              <a:graphicFrameLocks xmlns:a="http://schemas.openxmlformats.org/drawingml/2006/main" noChangeAspect="1"/>
+            </wp:cNvGraphicFramePr>
+            <a:graphic xmlns:a="http://schemas.openxmlformats.org/drawingml/2006/main">
+              <a:graphicData uri="http://schemas.openxmlformats.org/drawingml/2006/picture">
+                <pic:pic xmlns:pic="http://schemas.openxmlformats.org/drawingml/2006/picture">
+                  <pic:nvPicPr>
+                    <pic:cNvPr id="0" name="ntk123240.jpg"/>
+                    <pic:cNvPicPr/>
+                  </pic:nvPicPr>
+                  <pic:blipFill>
+                    <a:blip r:embed="rId6" cstate="print"/>
+                    <a:stretch>
+                      <a:fillRect/>
+                    </a:stretch>
+                  </pic:blipFill>
+                  <pic:spPr>
+                    <a:xfrm>
+                      <a:off x="0" y="0"/>
+                      <a:ext cx="5274310" cy="2966720"/>
+                    </a:xfrm>
+                    <a:prstGeom prst="rect">
+                      <a:avLst/>
+                    </a:prstGeom>
+                  </pic:spPr>
+                </pic:pic>
+              </a:graphicData>
+            </a:graphic>
+          </wp:inline>
+        </w:drawing>
+      </w:r>
+      <w:r>
+        <w:drawing>
+          <wp:inline distT="0" distB="0" distL="0" distR="0">
+            <wp:extent cx="5274310" cy="2966720"/>
+            <wp:effectExtent l="19050" t="0" r="2540" b="0"/>
+            <wp:docPr id="27" name="图片 0" descr="ntk123240.jpg"/>
+            <wp:cNvGraphicFramePr>
+              <a:graphicFrameLocks xmlns:a="http://schemas.openxmlformats.org/drawingml/2006/main" noChangeAspect="1"/>
+            </wp:cNvGraphicFramePr>
+            <a:graphic xmlns:a="http://schemas.openxmlformats.org/drawingml/2006/main">
+              <a:graphicData uri="http://schemas.openxmlformats.org/drawingml/2006/picture">
+                <pic:pic xmlns:pic="http://schemas.openxmlformats.org/drawingml/2006/picture">
+                  <pic:nvPicPr>
+                    <pic:cNvPr id="0" name="ntk123240.jpg"/>
+                    <pic:cNvPicPr/>
+                  </pic:nvPicPr>
+                  <pic:blipFill>
+                    <a:blip r:embed="rId6" cstate="print"/>
+                    <a:stretch>
+                      <a:fillRect/>
+                    </a:stretch>
+                  </pic:blipFill>
+                  <pic:spPr>
+                    <a:xfrm>
+                      <a:off x="0" y="0"/>
+                      <a:ext cx="5274310" cy="2966720"/>
+                    </a:xfrm>
+                    <a:prstGeom prst="rect">
+                      <a:avLst/>
+                    </a:prstGeom>
+                  </pic:spPr>
+                </pic:pic>
+              </a:graphicData>
+            </a:graphic>
+          </wp:inline>
+        </w:drawing>
+      </w:r>
+      <w:r>
+        <w:lastRenderedPageBreak/>
+        <w:drawing>
+          <wp:inline distT="0" distB="0" distL="0" distR="0">
+            <wp:extent cx="5274310" cy="2966720"/>
+            <wp:effectExtent l="19050" t="0" r="2540" b="0"/>
+            <wp:docPr id="28" name="图片 0" descr="ntk123240.jpg"/>
+            <wp:cNvGraphicFramePr>
+              <a:graphicFrameLocks xmlns:a="http://schemas.openxmlformats.org/drawingml/2006/main" noChangeAspect="1"/>
+            </wp:cNvGraphicFramePr>
+            <a:graphic xmlns:a="http://schemas.openxmlformats.org/drawingml/2006/main">
+              <a:graphicData uri="http://schemas.openxmlformats.org/drawingml/2006/picture">
+                <pic:pic xmlns:pic="http://schemas.openxmlformats.org/drawingml/2006/picture">
+                  <pic:nvPicPr>
+                    <pic:cNvPr id="0" name="ntk123240.jpg"/>
+                    <pic:cNvPicPr/>
+                  </pic:nvPicPr>
+                  <pic:blipFill>
+                    <a:blip r:embed="rId6" cstate="print"/>
+                    <a:stretch>
+                      <a:fillRect/>
+                    </a:stretch>
+                  </pic:blipFill>
+                  <pic:spPr>
+                    <a:xfrm>
+                      <a:off x="0" y="0"/>
+                      <a:ext cx="5274310" cy="2966720"/>
+                    </a:xfrm>
+                    <a:prstGeom prst="rect">
+                      <a:avLst/>
+                    </a:prstGeom>
+                  </pic:spPr>
+                </pic:pic>
+              </a:graphicData>
+            </a:graphic>
+          </wp:inline>
+        </w:drawing>
+      </w:r>
+      <w:r>
+        <w:drawing>
+          <wp:inline distT="0" distB="0" distL="0" distR="0">
+            <wp:extent cx="5274310" cy="2966720"/>
+            <wp:effectExtent l="19050" t="0" r="2540" b="0"/>
+            <wp:docPr id="29" name="图片 0" descr="ntk123240.jpg"/>
+            <wp:cNvGraphicFramePr>
+              <a:graphicFrameLocks xmlns:a="http://schemas.openxmlformats.org/drawingml/2006/main" noChangeAspect="1"/>
+            </wp:cNvGraphicFramePr>
+            <a:graphic xmlns:a="http://schemas.openxmlformats.org/drawingml/2006/main">
+              <a:graphicData uri="http://schemas.openxmlformats.org/drawingml/2006/picture">
+                <pic:pic xmlns:pic="http://schemas.openxmlformats.org/drawingml/2006/picture">
+                  <pic:nvPicPr>
+                    <pic:cNvPr id="0" name="ntk123240.jpg"/>
+                    <pic:cNvPicPr/>
+                  </pic:nvPicPr>
+                  <pic:blipFill>
+                    <a:blip r:embed="rId6" cstate="print"/>
+                    <a:stretch>
+                      <a:fillRect/>
+                    </a:stretch>
+                  </pic:blipFill>
+                  <pic:spPr>
+                    <a:xfrm>
+                      <a:off x="0" y="0"/>
+                      <a:ext cx="5274310" cy="2966720"/>
+                    </a:xfrm>
+                    <a:prstGeom prst="rect">
+                      <a:avLst/>
+                    </a:prstGeom>
+                  </pic:spPr>
+                </pic:pic>
+              </a:graphicData>
+            </a:graphic>
+          </wp:inline>
+        </w:drawing>
+      </w:r>
+      <w:r>
+        <w:lastRenderedPageBreak/>
+        <w:drawing>
+          <wp:inline distT="0" distB="0" distL="0" distR="0">
+            <wp:extent cx="5274310" cy="2966720"/>
+            <wp:effectExtent l="19050" t="0" r="2540" b="0"/>
+            <wp:docPr id="30" name="图片 0" descr="ntk123240.jpg"/>
+            <wp:cNvGraphicFramePr>
+              <a:graphicFrameLocks xmlns:a="http://schemas.openxmlformats.org/drawingml/2006/main" noChangeAspect="1"/>
+            </wp:cNvGraphicFramePr>
+            <a:graphic xmlns:a="http://schemas.openxmlformats.org/drawingml/2006/main">
+              <a:graphicData uri="http://schemas.openxmlformats.org/drawingml/2006/picture">
+                <pic:pic xmlns:pic="http://schemas.openxmlformats.org/drawingml/2006/picture">
+                  <pic:nvPicPr>
+                    <pic:cNvPr id="0" name="ntk123240.jpg"/>
+                    <pic:cNvPicPr/>
+                  </pic:nvPicPr>
+                  <pic:blipFill>
+                    <a:blip r:embed="rId6" cstate="print"/>
+                    <a:stretch>
+                      <a:fillRect/>
+                    </a:stretch>
+                  </pic:blipFill>
+                  <pic:spPr>
+                    <a:xfrm>
+                      <a:off x="0" y="0"/>
+                      <a:ext cx="5274310" cy="2966720"/>
+                    </a:xfrm>
+                    <a:prstGeom prst="rect">
+                      <a:avLst/>
+                    </a:prstGeom>
+                  </pic:spPr>
+                </pic:pic>
+              </a:graphicData>
+            </a:graphic>
+          </wp:inline>
+        </w:drawing>
+      </w:r>
+      <w:r>
+        <w:drawing>
+          <wp:inline distT="0" distB="0" distL="0" distR="0">
+            <wp:extent cx="5274310" cy="2966720"/>
+            <wp:effectExtent l="19050" t="0" r="2540" b="0"/>
+            <wp:docPr id="31" name="图片 0" descr="ntk123240.jpg"/>
+            <wp:cNvGraphicFramePr>
+              <a:graphicFrameLocks xmlns:a="http://schemas.openxmlformats.org/drawingml/2006/main" noChangeAspect="1"/>
+            </wp:cNvGraphicFramePr>
+            <a:graphic xmlns:a="http://schemas.openxmlformats.org/drawingml/2006/main">
+              <a:graphicData uri="http://schemas.openxmlformats.org/drawingml/2006/picture">
+                <pic:pic xmlns:pic="http://schemas.openxmlformats.org/drawingml/2006/picture">
+                  <pic:nvPicPr>
+                    <pic:cNvPr id="0" name="ntk123240.jpg"/>
+                    <pic:cNvPicPr/>
+                  </pic:nvPicPr>
+                  <pic:blipFill>
+                    <a:blip r:embed="rId6" cstate="print"/>
+                    <a:stretch>
+                      <a:fillRect/>
+                    </a:stretch>
+                  </pic:blipFill>
+                  <pic:spPr>
+                    <a:xfrm>
+                      <a:off x="0" y="0"/>
+                      <a:ext cx="5274310" cy="2966720"/>
+                    </a:xfrm>
+                    <a:prstGeom prst="rect">
+                      <a:avLst/>
+                    </a:prstGeom>
+                  </pic:spPr>
+                </pic:pic>
+              </a:graphicData>
+            </a:graphic>
+          </wp:inline>
+        </w:drawing>
+      </w:r>
+      <w:r>
+        <w:lastRenderedPageBreak/>
+        <w:drawing>
+          <wp:inline distT="0" distB="0" distL="0" distR="0">
+            <wp:extent cx="5274310" cy="2966720"/>
+            <wp:effectExtent l="19050" t="0" r="2540" b="0"/>
+            <wp:docPr id="32" name="图片 0" descr="ntk123240.jpg"/>
+            <wp:cNvGraphicFramePr>
+              <a:graphicFrameLocks xmlns:a="http://schemas.openxmlformats.org/drawingml/2006/main" noChangeAspect="1"/>
+            </wp:cNvGraphicFramePr>
+            <a:graphic xmlns:a="http://schemas.openxmlformats.org/drawingml/2006/main">
+              <a:graphicData uri="http://schemas.openxmlformats.org/drawingml/2006/picture">
+                <pic:pic xmlns:pic="http://schemas.openxmlformats.org/drawingml/2006/picture">
+                  <pic:nvPicPr>
+                    <pic:cNvPr id="0" name="ntk123240.jpg"/>
+                    <pic:cNvPicPr/>
+                  </pic:nvPicPr>
+                  <pic:blipFill>
+                    <a:blip r:embed="rId6" cstate="print"/>
+                    <a:stretch>
+                      <a:fillRect/>
+                    </a:stretch>
+                  </pic:blipFill>
+                  <pic:spPr>
+                    <a:xfrm>
+                      <a:off x="0" y="0"/>
+                      <a:ext cx="5274310" cy="2966720"/>
+                    </a:xfrm>
+                    <a:prstGeom prst="rect">
+                      <a:avLst/>
+                    </a:prstGeom>
+                  </pic:spPr>
+                </pic:pic>
+              </a:graphicData>
+            </a:graphic>
+          </wp:inline>
+        </w:drawing>
+      </w:r>
+      <w:r>
+        <w:drawing>
+          <wp:inline distT="0" distB="0" distL="0" distR="0">
+            <wp:extent cx="5274310" cy="2966720"/>
+            <wp:effectExtent l="19050" t="0" r="2540" b="0"/>
+            <wp:docPr id="33" name="图片 0" descr="ntk123240.jpg"/>
+            <wp:cNvGraphicFramePr>
+              <a:graphicFrameLocks xmlns:a="http://schemas.openxmlformats.org/drawingml/2006/main" noChangeAspect="1"/>
+            </wp:cNvGraphicFramePr>
+            <a:graphic xmlns:a="http://schemas.openxmlformats.org/drawingml/2006/main">
+              <a:graphicData uri="http://schemas.openxmlformats.org/drawingml/2006/picture">
+                <pic:pic xmlns:pic="http://schemas.openxmlformats.org/drawingml/2006/picture">
+                  <pic:nvPicPr>
+                    <pic:cNvPr id="0" name="ntk123240.jpg"/>
+                    <pic:cNvPicPr/>
+                  </pic:nvPicPr>
+                  <pic:blipFill>
+                    <a:blip r:embed="rId6" cstate="print"/>
+                    <a:stretch>
+                      <a:fillRect/>
+                    </a:stretch>
+                  </pic:blipFill>
+                  <pic:spPr>
+                    <a:xfrm>
+                      <a:off x="0" y="0"/>
+                      <a:ext cx="5274310" cy="2966720"/>
+                    </a:xfrm>
+                    <a:prstGeom prst="rect">
+                      <a:avLst/>
+                    </a:prstGeom>
+                  </pic:spPr>
+                </pic:pic>
+              </a:graphicData>
+            </a:graphic>
+          </wp:inline>
+        </w:drawing>
+      </w:r>
+      <w:r>
+        <w:lastRenderedPageBreak/>
+        <w:drawing>
+          <wp:inline distT="0" distB="0" distL="0" distR="0">
+            <wp:extent cx="5274310" cy="2966720"/>
+            <wp:effectExtent l="19050" t="0" r="2540" b="0"/>
+            <wp:docPr id="34" name="图片 0" descr="ntk123240.jpg"/>
+            <wp:cNvGraphicFramePr>
+              <a:graphicFrameLocks xmlns:a="http://schemas.openxmlformats.org/drawingml/2006/main" noChangeAspect="1"/>
+            </wp:cNvGraphicFramePr>
+            <a:graphic xmlns:a="http://schemas.openxmlformats.org/drawingml/2006/main">
+              <a:graphicData uri="http://schemas.openxmlformats.org/drawingml/2006/picture">
+                <pic:pic xmlns:pic="http://schemas.openxmlformats.org/drawingml/2006/picture">
+                  <pic:nvPicPr>
+                    <pic:cNvPr id="0" name="ntk123240.jpg"/>
+                    <pic:cNvPicPr/>
+                  </pic:nvPicPr>
+                  <pic:blipFill>
+                    <a:blip r:embed="rId6" cstate="print"/>
+                    <a:stretch>
+                      <a:fillRect/>
+                    </a:stretch>
+                  </pic:blipFill>
+                  <pic:spPr>
+                    <a:xfrm>
+                      <a:off x="0" y="0"/>
+                      <a:ext cx="5274310" cy="2966720"/>
+                    </a:xfrm>
+                    <a:prstGeom prst="rect">
+                      <a:avLst/>
+                    </a:prstGeom>
+                  </pic:spPr>
+                </pic:pic>
+              </a:graphicData>
+            </a:graphic>
+          </wp:inline>
+        </w:drawing>
+      </w:r>
+      <w:r>
+        <w:drawing>
+          <wp:inline distT="0" distB="0" distL="0" distR="0">
+            <wp:extent cx="5274310" cy="2966720"/>
+            <wp:effectExtent l="19050" t="0" r="2540" b="0"/>
+            <wp:docPr id="35" name="图片 0" descr="ntk123240.jpg"/>
+            <wp:cNvGraphicFramePr>
+              <a:graphicFrameLocks xmlns:a="http://schemas.openxmlformats.org/drawingml/2006/main" noChangeAspect="1"/>
+            </wp:cNvGraphicFramePr>
+            <a:graphic xmlns:a="http://schemas.openxmlformats.org/drawingml/2006/main">
+              <a:graphicData uri="http://schemas.openxmlformats.org/drawingml/2006/picture">
+                <pic:pic xmlns:pic="http://schemas.openxmlformats.org/drawingml/2006/picture">
+                  <pic:nvPicPr>
+                    <pic:cNvPr id="0" name="ntk123240.jpg"/>
+                    <pic:cNvPicPr/>
+                  </pic:nvPicPr>
+                  <pic:blipFill>
+                    <a:blip r:embed="rId6" cstate="print"/>
+                    <a:stretch>
+                      <a:fillRect/>
+                    </a:stretch>
+                  </pic:blipFill>
+                  <pic:spPr>
+                    <a:xfrm>
+                      <a:off x="0" y="0"/>
+                      <a:ext cx="5274310" cy="2966720"/>
+                    </a:xfrm>
+                    <a:prstGeom prst="rect">
+                      <a:avLst/>
+                    </a:prstGeom>
+                  </pic:spPr>
+                </pic:pic>
+              </a:graphicData>
+            </a:graphic>
+          </wp:inline>
+        </w:drawing>
+      </w:r>
+      <w:r>
+        <w:lastRenderedPageBreak/>
+        <w:drawing>
+          <wp:inline distT="0" distB="0" distL="0" distR="0">
+            <wp:extent cx="5274310" cy="2966720"/>
+            <wp:effectExtent l="19050" t="0" r="2540" b="0"/>
+            <wp:docPr id="36" name="图片 0" descr="ntk123240.jpg"/>
+            <wp:cNvGraphicFramePr>
+              <a:graphicFrameLocks xmlns:a="http://schemas.openxmlformats.org/drawingml/2006/main" noChangeAspect="1"/>
+            </wp:cNvGraphicFramePr>
+            <a:graphic xmlns:a="http://schemas.openxmlformats.org/drawingml/2006/main">
+              <a:graphicData uri="http://schemas.openxmlformats.org/drawingml/2006/picture">
+                <pic:pic xmlns:pic="http://schemas.openxmlformats.org/drawingml/2006/picture">
+                  <pic:nvPicPr>
+                    <pic:cNvPr id="0" name="ntk123240.jpg"/>
+                    <pic:cNvPicPr/>
+                  </pic:nvPicPr>
+                  <pic:blipFill>
+                    <a:blip r:embed="rId6" cstate="print"/>
+                    <a:stretch>
+                      <a:fillRect/>
+                    </a:stretch>
+                  </pic:blipFill>
+                  <pic:spPr>
+                    <a:xfrm>
+                      <a:off x="0" y="0"/>
+                      <a:ext cx="5274310" cy="2966720"/>
+                    </a:xfrm>
+                    <a:prstGeom prst="rect">
+                      <a:avLst/>
+                    </a:prstGeom>
+                  </pic:spPr>
+                </pic:pic>
+              </a:graphicData>
+            </a:graphic>
+          </wp:inline>
+        </w:drawing>
+      </w:r>
+      <w:r>
+        <w:drawing>
+          <wp:inline distT="0" distB="0" distL="0" distR="0">
+            <wp:extent cx="5274310" cy="2966720"/>
+            <wp:effectExtent l="19050" t="0" r="2540" b="0"/>
+            <wp:docPr id="37" name="图片 0" descr="ntk123240.jpg"/>
+            <wp:cNvGraphicFramePr>
+              <a:graphicFrameLocks xmlns:a="http://schemas.openxmlformats.org/drawingml/2006/main" noChangeAspect="1"/>
+            </wp:cNvGraphicFramePr>
+            <a:graphic xmlns:a="http://schemas.openxmlformats.org/drawingml/2006/main">
+              <a:graphicData uri="http://schemas.openxmlformats.org/drawingml/2006/picture">
+                <pic:pic xmlns:pic="http://schemas.openxmlformats.org/drawingml/2006/picture">
+                  <pic:nvPicPr>
+                    <pic:cNvPr id="0" name="ntk123240.jpg"/>
+                    <pic:cNvPicPr/>
+                  </pic:nvPicPr>
+                  <pic:blipFill>
+                    <a:blip r:embed="rId6" cstate="print"/>
+                    <a:stretch>
+                      <a:fillRect/>
+                    </a:stretch>
+                  </pic:blipFill>
+                  <pic:spPr>
+                    <a:xfrm>
+                      <a:off x="0" y="0"/>
+                      <a:ext cx="5274310" cy="2966720"/>
+                    </a:xfrm>
+                    <a:prstGeom prst="rect">
+                      <a:avLst/>
+                    </a:prstGeom>
+                  </pic:spPr>
+                </pic:pic>
+              </a:graphicData>
+            </a:graphic>
+          </wp:inline>
+        </w:drawing>
+      </w:r>
+      <w:r>
+        <w:lastRenderedPageBreak/>
+        <w:drawing>
+          <wp:inline distT="0" distB="0" distL="0" distR="0">
+            <wp:extent cx="5274310" cy="2966720"/>
+            <wp:effectExtent l="19050" t="0" r="2540" b="0"/>
+            <wp:docPr id="38" name="图片 0" descr="ntk123240.jpg"/>
+            <wp:cNvGraphicFramePr>
+              <a:graphicFrameLocks xmlns:a="http://schemas.openxmlformats.org/drawingml/2006/main" noChangeAspect="1"/>
+            </wp:cNvGraphicFramePr>
+            <a:graphic xmlns:a="http://schemas.openxmlformats.org/drawingml/2006/main">
+              <a:graphicData uri="http://schemas.openxmlformats.org/drawingml/2006/picture">
+                <pic:pic xmlns:pic="http://schemas.openxmlformats.org/drawingml/2006/picture">
+                  <pic:nvPicPr>
+                    <pic:cNvPr id="0" name="ntk123240.jpg"/>
+                    <pic:cNvPicPr/>
+                  </pic:nvPicPr>
+                  <pic:blipFill>
+                    <a:blip r:embed="rId6" cstate="print"/>
+                    <a:stretch>
+                      <a:fillRect/>
+                    </a:stretch>
+                  </pic:blipFill>
+                  <pic:spPr>
+                    <a:xfrm>
+                      <a:off x="0" y="0"/>
+                      <a:ext cx="5274310" cy="2966720"/>
+                    </a:xfrm>
+                    <a:prstGeom prst="rect">
+                      <a:avLst/>
+                    </a:prstGeom>
+                  </pic:spPr>
+                </pic:pic>
+              </a:graphicData>
+            </a:graphic>
+          </wp:inline>
+        </w:drawing>
+      </w:r>
+      <w:r>
+        <w:drawing>
+          <wp:inline distT="0" distB="0" distL="0" distR="0">
+            <wp:extent cx="5274310" cy="2966720"/>
+            <wp:effectExtent l="19050" t="0" r="2540" b="0"/>
+            <wp:docPr id="39" name="图片 0" descr="ntk123240.jpg"/>
+            <wp:cNvGraphicFramePr>
+              <a:graphicFrameLocks xmlns:a="http://schemas.openxmlformats.org/drawingml/2006/main" noChangeAspect="1"/>
+            </wp:cNvGraphicFramePr>
+            <a:graphic xmlns:a="http://schemas.openxmlformats.org/drawingml/2006/main">
+              <a:graphicData uri="http://schemas.openxmlformats.org/drawingml/2006/picture">
+                <pic:pic xmlns:pic="http://schemas.openxmlformats.org/drawingml/2006/picture">
+                  <pic:nvPicPr>
+                    <pic:cNvPr id="0" name="ntk123240.jpg"/>
+                    <pic:cNvPicPr/>
+                  </pic:nvPicPr>
+                  <pic:blipFill>
+                    <a:blip r:embed="rId6" cstate="print"/>
+                    <a:stretch>
+                      <a:fillRect/>
+                    </a:stretch>
+                  </pic:blipFill>
+                  <pic:spPr>
+                    <a:xfrm>
+                      <a:off x="0" y="0"/>
+                      <a:ext cx="5274310" cy="2966720"/>
+                    </a:xfrm>
+                    <a:prstGeom prst="rect">
+                      <a:avLst/>
+                    </a:prstGeom>
+                  </pic:spPr>
+                </pic:pic>
+              </a:graphicData>
+            </a:graphic>
+          </wp:inline>
+        </w:drawing>
+      </w:r>
+      <w:r>
+        <w:lastRenderedPageBreak/>
+        <w:drawing>
+          <wp:inline distT="0" distB="0" distL="0" distR="0">
+            <wp:extent cx="5274310" cy="2966720"/>
+            <wp:effectExtent l="19050" t="0" r="2540" b="0"/>
+            <wp:docPr id="40" name="图片 0" descr="ntk123240.jpg"/>
+            <wp:cNvGraphicFramePr>
+              <a:graphicFrameLocks xmlns:a="http://schemas.openxmlformats.org/drawingml/2006/main" noChangeAspect="1"/>
+            </wp:cNvGraphicFramePr>
+            <a:graphic xmlns:a="http://schemas.openxmlformats.org/drawingml/2006/main">
+              <a:graphicData uri="http://schemas.openxmlformats.org/drawingml/2006/picture">
+                <pic:pic xmlns:pic="http://schemas.openxmlformats.org/drawingml/2006/picture">
+                  <pic:nvPicPr>
+                    <pic:cNvPr id="0" name="ntk123240.jpg"/>
+                    <pic:cNvPicPr/>
+                  </pic:nvPicPr>
+                  <pic:blipFill>
+                    <a:blip r:embed="rId6" cstate="print"/>
+                    <a:stretch>
+                      <a:fillRect/>
+                    </a:stretch>
+                  </pic:blipFill>
+                  <pic:spPr>
+                    <a:xfrm>
+                      <a:off x="0" y="0"/>
+                      <a:ext cx="5274310" cy="2966720"/>
+                    </a:xfrm>
+                    <a:prstGeom prst="rect">
+                      <a:avLst/>
+                    </a:prstGeom>
+                  </pic:spPr>
+                </pic:pic>
+              </a:graphicData>
+            </a:graphic>
+          </wp:inline>
+        </w:drawing>
+      </w:r>
+      <w:r>
+        <w:drawing>
+          <wp:inline distT="0" distB="0" distL="0" distR="0">
+            <wp:extent cx="5274310" cy="2966720"/>
+            <wp:effectExtent l="19050" t="0" r="2540" b="0"/>
+            <wp:docPr id="41" name="图片 0" descr="ntk123240.jpg"/>
+            <wp:cNvGraphicFramePr>
+              <a:graphicFrameLocks xmlns:a="http://schemas.openxmlformats.org/drawingml/2006/main" noChangeAspect="1"/>
+            </wp:cNvGraphicFramePr>
+            <a:graphic xmlns:a="http://schemas.openxmlformats.org/drawingml/2006/main">
+              <a:graphicData uri="http://schemas.openxmlformats.org/drawingml/2006/picture">
+                <pic:pic xmlns:pic="http://schemas.openxmlformats.org/drawingml/2006/picture">
+                  <pic:nvPicPr>
+                    <pic:cNvPr id="0" name="ntk123240.jpg"/>
+                    <pic:cNvPicPr/>
+                  </pic:nvPicPr>
+                  <pic:blipFill>
+                    <a:blip r:embed="rId6" cstate="print"/>
+                    <a:stretch>
+                      <a:fillRect/>
+                    </a:stretch>
+                  </pic:blipFill>
+                  <pic:spPr>
+                    <a:xfrm>
+                      <a:off x="0" y="0"/>
+                      <a:ext cx="5274310" cy="2966720"/>
+                    </a:xfrm>
+                    <a:prstGeom prst="rect">
+                      <a:avLst/>
+                    </a:prstGeom>
+                  </pic:spPr>
+                </pic:pic>
+              </a:graphicData>
+            </a:graphic>
+          </wp:inline>
+        </w:drawing>
+      </w:r>
+      <w:r>
+        <w:lastRenderedPageBreak/>
+        <w:drawing>
+          <wp:inline distT="0" distB="0" distL="0" distR="0">
+            <wp:extent cx="5274310" cy="2966720"/>
+            <wp:effectExtent l="19050" t="0" r="2540" b="0"/>
+            <wp:docPr id="42" name="图片 0" descr="ntk123240.jpg"/>
+            <wp:cNvGraphicFramePr>
+              <a:graphicFrameLocks xmlns:a="http://schemas.openxmlformats.org/drawingml/2006/main" noChangeAspect="1"/>
+            </wp:cNvGraphicFramePr>
+            <a:graphic xmlns:a="http://schemas.openxmlformats.org/drawingml/2006/main">
+              <a:graphicData uri="http://schemas.openxmlformats.org/drawingml/2006/picture">
+                <pic:pic xmlns:pic="http://schemas.openxmlformats.org/drawingml/2006/picture">
+                  <pic:nvPicPr>
+                    <pic:cNvPr id="0" name="ntk123240.jpg"/>
+                    <pic:cNvPicPr/>
+                  </pic:nvPicPr>
+                  <pic:blipFill>
+                    <a:blip r:embed="rId6" cstate="print"/>
+                    <a:stretch>
+                      <a:fillRect/>
+                    </a:stretch>
+                  </pic:blipFill>
+                  <pic:spPr>
+                    <a:xfrm>
+                      <a:off x="0" y="0"/>
+                      <a:ext cx="5274310" cy="2966720"/>
+                    </a:xfrm>
+                    <a:prstGeom prst="rect">
+                      <a:avLst/>
+                    </a:prstGeom>
+                  </pic:spPr>
+                </pic:pic>
+              </a:graphicData>
+            </a:graphic>
+          </wp:inline>
+        </w:drawing>
+      </w:r>
+      <w:r>
+        <w:drawing>
+          <wp:inline distT="0" distB="0" distL="0" distR="0">
+            <wp:extent cx="5274310" cy="2966720"/>
+            <wp:effectExtent l="19050" t="0" r="2540" b="0"/>
+            <wp:docPr id="43" name="图片 0" descr="ntk123240.jpg"/>
+            <wp:cNvGraphicFramePr>
+              <a:graphicFrameLocks xmlns:a="http://schemas.openxmlformats.org/drawingml/2006/main" noChangeAspect="1"/>
+            </wp:cNvGraphicFramePr>
+            <a:graphic xmlns:a="http://schemas.openxmlformats.org/drawingml/2006/main">
+              <a:graphicData uri="http://schemas.openxmlformats.org/drawingml/2006/picture">
+                <pic:pic xmlns:pic="http://schemas.openxmlformats.org/drawingml/2006/picture">
+                  <pic:nvPicPr>
+                    <pic:cNvPr id="0" name="ntk123240.jpg"/>
+                    <pic:cNvPicPr/>
+                  </pic:nvPicPr>
+                  <pic:blipFill>
+                    <a:blip r:embed="rId6" cstate="print"/>
+                    <a:stretch>
+                      <a:fillRect/>
+                    </a:stretch>
+                  </pic:blipFill>
+                  <pic:spPr>
+                    <a:xfrm>
+                      <a:off x="0" y="0"/>
+                      <a:ext cx="5274310" cy="2966720"/>
+                    </a:xfrm>
+                    <a:prstGeom prst="rect">
+                      <a:avLst/>
+                    </a:prstGeom>
+                  </pic:spPr>
+                </pic:pic>
+              </a:graphicData>
+            </a:graphic>
+          </wp:inline>
+        </w:drawing>
+      </w:r>
+      <w:r>
+        <w:lastRenderedPageBreak/>
+        <w:drawing>
+          <wp:inline distT="0" distB="0" distL="0" distR="0">
+            <wp:extent cx="5274310" cy="2966720"/>
+            <wp:effectExtent l="19050" t="0" r="2540" b="0"/>
+            <wp:docPr id="44" name="图片 0" descr="ntk123240.jpg"/>
+            <wp:cNvGraphicFramePr>
+              <a:graphicFrameLocks xmlns:a="http://schemas.openxmlformats.org/drawingml/2006/main" noChangeAspect="1"/>
+            </wp:cNvGraphicFramePr>
+            <a:graphic xmlns:a="http://schemas.openxmlformats.org/drawingml/2006/main">
+              <a:graphicData uri="http://schemas.openxmlformats.org/drawingml/2006/picture">
+                <pic:pic xmlns:pic="http://schemas.openxmlformats.org/drawingml/2006/picture">
+                  <pic:nvPicPr>
+                    <pic:cNvPr id="0" name="ntk123240.jpg"/>
+                    <pic:cNvPicPr/>
+                  </pic:nvPicPr>
+                  <pic:blipFill>
+                    <a:blip r:embed="rId6" cstate="print"/>
+                    <a:stretch>
+                      <a:fillRect/>
+                    </a:stretch>
+                  </pic:blipFill>
+                  <pic:spPr>
+                    <a:xfrm>
+                      <a:off x="0" y="0"/>
+                      <a:ext cx="5274310" cy="2966720"/>
+                    </a:xfrm>
+                    <a:prstGeom prst="rect">
+                      <a:avLst/>
+                    </a:prstGeom>
+                  </pic:spPr>
+                </pic:pic>
+              </a:graphicData>
+            </a:graphic>
+          </wp:inline>
+        </w:drawing>
+      </w:r>
+      <w:r>
+        <w:drawing>
+          <wp:inline distT="0" distB="0" distL="0" distR="0">
+            <wp:extent cx="5274310" cy="2966720"/>
+            <wp:effectExtent l="19050" t="0" r="2540" b="0"/>
+            <wp:docPr id="45" name="图片 0" descr="ntk123240.jpg"/>
+            <wp:cNvGraphicFramePr>
+              <a:graphicFrameLocks xmlns:a="http://schemas.openxmlformats.org/drawingml/2006/main" noChangeAspect="1"/>
+            </wp:cNvGraphicFramePr>
+            <a:graphic xmlns:a="http://schemas.openxmlformats.org/drawingml/2006/main">
+              <a:graphicData uri="http://schemas.openxmlformats.org/drawingml/2006/picture">
+                <pic:pic xmlns:pic="http://schemas.openxmlformats.org/drawingml/2006/picture">
+                  <pic:nvPicPr>
+                    <pic:cNvPr id="0" name="ntk123240.jpg"/>
+                    <pic:cNvPicPr/>
+                  </pic:nvPicPr>
+                  <pic:blipFill>
+                    <a:blip r:embed="rId6" cstate="print"/>
+                    <a:stretch>
+                      <a:fillRect/>
+                    </a:stretch>
+                  </pic:blipFill>
+                  <pic:spPr>
+                    <a:xfrm>
+                      <a:off x="0" y="0"/>
+                      <a:ext cx="5274310" cy="2966720"/>
+                    </a:xfrm>
+                    <a:prstGeom prst="rect">
+                      <a:avLst/>
+                    </a:prstGeom>
+                  </pic:spPr>
+                </pic:pic>
+              </a:graphicData>
+            </a:graphic>
+          </wp:inline>
+        </w:drawing>
+      </w:r>
+      <w:r>
+        <w:rPr>
+          <w:noProof/>
+        </w:rPr>
+        <w:lastRenderedPageBreak/>
         <w:drawing>
           <wp:inline distT="0" distB="0" distL="0" distR="0">
             <wp:extent cx="5274310" cy="2966720"/>
